--- a/docs/cdc.docx
+++ b/docs/cdc.docx
@@ -402,44 +402,20 @@
           <w:ilvl w:val="0"/>
           <w:numId w:val="2"/>
         </w:numPr>
-        <w:spacing w:after="0" w:afterAutospacing="0" w:before="0" w:beforeAutospacing="0" w:line="240" w:lineRule="auto"/>
-        <w:ind w:left="720" w:hanging="360"/>
-        <w:rPr>
-          <w:sz w:val="24"/>
-          <w:szCs w:val="24"/>
-        </w:rPr>
-      </w:pPr>
-      <w:r>
-        <w:rPr>
-          <w:sz w:val="24"/>
-          <w:szCs w:val="24"/>
-          <w:rtl w:val="0"/>
-        </w:rPr>
-        <w:t xml:space="preserve">Thomas Quinton (co-fondateur)</w:t>
-      </w:r>
-    </w:p>
-    <w:p>
-      <w:pPr>
-        <w:keepLines w:val="0"/>
-        <w:numPr>
-          <w:ilvl w:val="0"/>
-          <w:numId w:val="2"/>
-        </w:numPr>
         <w:spacing w:before="0" w:beforeAutospacing="0" w:line="240" w:lineRule="auto"/>
         <w:ind w:left="720" w:hanging="360"/>
         <w:rPr>
           <w:sz w:val="24"/>
           <w:szCs w:val="24"/>
-          <w:u w:val="none"/>
-        </w:rPr>
-      </w:pPr>
-      <w:r>
-        <w:rPr>
-          <w:sz w:val="24"/>
-          <w:szCs w:val="24"/>
-          <w:rtl w:val="0"/>
-        </w:rPr>
-        <w:t xml:space="preserve">Adil Sabri (</w:t>
+        </w:rPr>
+      </w:pPr>
+      <w:r>
+        <w:rPr>
+          <w:sz w:val="24"/>
+          <w:szCs w:val="24"/>
+          <w:rtl w:val="0"/>
+        </w:rPr>
+        <w:t xml:space="preserve">Thomas Quinton (co-fondateur)</w:t>
       </w:r>
     </w:p>
     <w:p>
@@ -1231,7 +1207,7 @@
           <w:szCs w:val="24"/>
           <w:rtl w:val="0"/>
         </w:rPr>
-        <w:t xml:space="preserve">Carte présentant l’adresse de l’entreprise (utilisation d’un iframe Google Maps)</w:t>
+        <w:t xml:space="preserve">Carte présentant l’adresse de l’entreprise (utilisation d’un widget WordPress par exemple)</w:t>
       </w:r>
     </w:p>
     <w:p>
